--- a/_doc/_ 커리큘럼, 인터뷰, 포트폴리오, 프로필 _/게임 프로그래밍 학과 커리큘럼 _ 이운재/강남/[게임 프로그래밍 학과]2. C ++_일차별커리큘럼(간략형)_이운재.docx
+++ b/_doc/_ 커리큘럼, 인터뷰, 포트폴리오, 프로필 _/게임 프로그래밍 학과 커리큘럼 _ 이운재/강남/[게임 프로그래밍 학과]2. C ++_일차별커리큘럼(간략형)_이운재.docx
@@ -103,7 +103,27 @@
           <w:bCs/>
           <w:sz w:val="32"/>
         </w:rPr>
-        <w:t xml:space="preserve"> 신촌 </w:t>
+        <w:t xml:space="preserve"> </w:t>
+      </w:r>
+      <w:r>
+        <w:rPr>
+          <w:rFonts w:asciiTheme="minorEastAsia" w:eastAsiaTheme="minorEastAsia" w:hAnsiTheme="minorEastAsia" w:hint="eastAsia"/>
+          <w:b/>
+          <w:bCs/>
+          <w:sz w:val="32"/>
+        </w:rPr>
+        <w:t>강남</w:t>
+      </w:r>
+      <w:bookmarkStart w:id="0" w:name="_GoBack"/>
+      <w:bookmarkEnd w:id="0"/>
+      <w:r>
+        <w:rPr>
+          <w:rFonts w:asciiTheme="minorEastAsia" w:eastAsiaTheme="minorEastAsia" w:hAnsiTheme="minorEastAsia" w:hint="eastAsia"/>
+          <w:b/>
+          <w:bCs/>
+          <w:sz w:val="32"/>
+        </w:rPr>
+        <w:t xml:space="preserve"> </w:t>
       </w:r>
       <w:r>
         <w:rPr>
@@ -842,17 +862,7 @@
                 <w:sz w:val="18"/>
                 <w:szCs w:val="18"/>
               </w:rPr>
-              <w:t>1</w:t>
-            </w:r>
-            <w:r>
-              <w:rPr>
-                <w:rFonts w:asciiTheme="minorEastAsia" w:eastAsiaTheme="minorEastAsia" w:hAnsiTheme="minorEastAsia" w:cs="굴림"/>
-                <w:color w:val="000000"/>
-                <w:kern w:val="0"/>
-                <w:sz w:val="18"/>
-                <w:szCs w:val="18"/>
-              </w:rPr>
-              <w:t>)</w:t>
+              <w:t>1)</w:t>
             </w:r>
           </w:p>
         </w:tc>
@@ -941,7 +951,7 @@
               <w:snapToGrid w:val="0"/>
               <w:jc w:val="center"/>
               <w:rPr>
-                <w:rFonts w:asciiTheme="minorEastAsia" w:eastAsiaTheme="minorEastAsia" w:hAnsiTheme="minorEastAsia" w:cs="굴림" w:hint="eastAsia"/>
+                <w:rFonts w:asciiTheme="minorEastAsia" w:eastAsiaTheme="minorEastAsia" w:hAnsiTheme="minorEastAsia" w:cs="굴림"/>
                 <w:color w:val="000000"/>
                 <w:kern w:val="0"/>
                 <w:sz w:val="18"/>
@@ -1121,7 +1131,7 @@
               <w:snapToGrid w:val="0"/>
               <w:jc w:val="center"/>
               <w:rPr>
-                <w:rFonts w:asciiTheme="minorEastAsia" w:eastAsiaTheme="minorEastAsia" w:hAnsiTheme="minorEastAsia" w:cs="굴림" w:hint="eastAsia"/>
+                <w:rFonts w:asciiTheme="minorEastAsia" w:eastAsiaTheme="minorEastAsia" w:hAnsiTheme="minorEastAsia" w:cs="굴림"/>
                 <w:color w:val="000000"/>
                 <w:kern w:val="0"/>
                 <w:sz w:val="18"/>
@@ -1218,7 +1228,7 @@
               <w:snapToGrid w:val="0"/>
               <w:jc w:val="center"/>
               <w:rPr>
-                <w:rFonts w:asciiTheme="minorEastAsia" w:eastAsiaTheme="minorEastAsia" w:hAnsiTheme="minorEastAsia" w:cs="굴림" w:hint="eastAsia"/>
+                <w:rFonts w:asciiTheme="minorEastAsia" w:eastAsiaTheme="minorEastAsia" w:hAnsiTheme="minorEastAsia" w:cs="굴림"/>
                 <w:color w:val="000000"/>
                 <w:kern w:val="0"/>
                 <w:sz w:val="18"/>
@@ -1501,7 +1511,7 @@
               <w:snapToGrid w:val="0"/>
               <w:jc w:val="center"/>
               <w:rPr>
-                <w:rFonts w:asciiTheme="minorEastAsia" w:eastAsiaTheme="minorEastAsia" w:hAnsiTheme="minorEastAsia" w:cs="굴림" w:hint="eastAsia"/>
+                <w:rFonts w:asciiTheme="minorEastAsia" w:eastAsiaTheme="minorEastAsia" w:hAnsiTheme="minorEastAsia" w:cs="굴림"/>
                 <w:color w:val="000000"/>
                 <w:kern w:val="0"/>
                 <w:sz w:val="18"/>
@@ -1681,16 +1691,7 @@
                 <w:sz w:val="18"/>
                 <w:szCs w:val="18"/>
               </w:rPr>
-              <w:t>2</w:t>
-            </w:r>
-            <w:r>
-              <w:rPr>
-                <w:rFonts w:asciiTheme="minorEastAsia" w:eastAsiaTheme="minorEastAsia" w:hAnsiTheme="minorEastAsia" w:cs="굴림"/>
-                <w:kern w:val="0"/>
-                <w:sz w:val="18"/>
-                <w:szCs w:val="18"/>
-              </w:rPr>
-              <w:t>)</w:t>
+              <w:t>2)</w:t>
             </w:r>
           </w:p>
         </w:tc>
@@ -1788,7 +1789,7 @@
               <w:autoSpaceDN/>
               <w:jc w:val="center"/>
               <w:rPr>
-                <w:rFonts w:asciiTheme="minorEastAsia" w:eastAsiaTheme="minorEastAsia" w:hAnsiTheme="minorEastAsia" w:cs="굴림" w:hint="eastAsia"/>
+                <w:rFonts w:asciiTheme="minorEastAsia" w:eastAsiaTheme="minorEastAsia" w:hAnsiTheme="minorEastAsia" w:cs="굴림"/>
                 <w:color w:val="000000"/>
                 <w:kern w:val="0"/>
                 <w:sz w:val="18"/>
@@ -2030,7 +2031,7 @@
               <w:autoSpaceDN/>
               <w:jc w:val="center"/>
               <w:rPr>
-                <w:rFonts w:asciiTheme="minorEastAsia" w:eastAsiaTheme="minorEastAsia" w:hAnsiTheme="minorEastAsia" w:cs="굴림" w:hint="eastAsia"/>
+                <w:rFonts w:asciiTheme="minorEastAsia" w:eastAsiaTheme="minorEastAsia" w:hAnsiTheme="minorEastAsia" w:cs="굴림"/>
                 <w:color w:val="000000"/>
                 <w:kern w:val="0"/>
                 <w:sz w:val="18"/>
@@ -2191,16 +2192,7 @@
                 <w:sz w:val="18"/>
                 <w:szCs w:val="18"/>
               </w:rPr>
-              <w:t xml:space="preserve"> 고급</w:t>
-            </w:r>
-            <w:r>
-              <w:rPr>
-                <w:rFonts w:asciiTheme="minorEastAsia" w:eastAsiaTheme="minorEastAsia" w:hAnsiTheme="minorEastAsia" w:cs="Haansoft Batang" w:hint="eastAsia"/>
-                <w:kern w:val="0"/>
-                <w:sz w:val="18"/>
-                <w:szCs w:val="18"/>
-              </w:rPr>
-              <w:t>(</w:t>
+              <w:t xml:space="preserve"> 고급(</w:t>
             </w:r>
             <w:r>
               <w:rPr>
@@ -2241,7 +2233,7 @@
               <w:autoSpaceDN/>
               <w:jc w:val="center"/>
               <w:rPr>
-                <w:rFonts w:asciiTheme="minorEastAsia" w:eastAsiaTheme="minorEastAsia" w:hAnsiTheme="minorEastAsia" w:cs="굴림" w:hint="eastAsia"/>
+                <w:rFonts w:asciiTheme="minorEastAsia" w:eastAsiaTheme="minorEastAsia" w:hAnsiTheme="minorEastAsia" w:cs="굴림"/>
                 <w:color w:val="000000"/>
                 <w:kern w:val="0"/>
                 <w:sz w:val="18"/>
@@ -2483,7 +2475,7 @@
               <w:autoSpaceDN/>
               <w:jc w:val="center"/>
               <w:rPr>
-                <w:rFonts w:asciiTheme="minorEastAsia" w:eastAsiaTheme="minorEastAsia" w:hAnsiTheme="minorEastAsia" w:cs="굴림" w:hint="eastAsia"/>
+                <w:rFonts w:asciiTheme="minorEastAsia" w:eastAsiaTheme="minorEastAsia" w:hAnsiTheme="minorEastAsia" w:cs="굴림"/>
                 <w:color w:val="000000"/>
                 <w:kern w:val="0"/>
                 <w:sz w:val="18"/>
@@ -2714,7 +2706,7 @@
               <w:autoSpaceDN/>
               <w:jc w:val="center"/>
               <w:rPr>
-                <w:rFonts w:asciiTheme="minorEastAsia" w:eastAsiaTheme="minorEastAsia" w:hAnsiTheme="minorEastAsia" w:cs="굴림" w:hint="eastAsia"/>
+                <w:rFonts w:asciiTheme="minorEastAsia" w:eastAsiaTheme="minorEastAsia" w:hAnsiTheme="minorEastAsia" w:cs="굴림"/>
                 <w:color w:val="000000"/>
                 <w:kern w:val="0"/>
                 <w:sz w:val="18"/>
@@ -2904,25 +2896,7 @@
                 <w:sz w:val="18"/>
                 <w:szCs w:val="18"/>
               </w:rPr>
-              <w:t>(</w:t>
-            </w:r>
-            <w:r>
-              <w:rPr>
-                <w:rFonts w:asciiTheme="minorEastAsia" w:eastAsiaTheme="minorEastAsia" w:hAnsiTheme="minorEastAsia" w:cs="Haansoft Batang"/>
-                <w:kern w:val="0"/>
-                <w:sz w:val="18"/>
-                <w:szCs w:val="18"/>
-              </w:rPr>
-              <w:t>5</w:t>
-            </w:r>
-            <w:r>
-              <w:rPr>
-                <w:rFonts w:asciiTheme="minorEastAsia" w:eastAsiaTheme="minorEastAsia" w:hAnsiTheme="minorEastAsia" w:cs="Haansoft Batang"/>
-                <w:kern w:val="0"/>
-                <w:sz w:val="18"/>
-                <w:szCs w:val="18"/>
-              </w:rPr>
-              <w:t>)</w:t>
+              <w:t>(5)</w:t>
             </w:r>
           </w:p>
         </w:tc>
@@ -2971,7 +2945,7 @@
               <w:autoSpaceDN/>
               <w:jc w:val="center"/>
               <w:rPr>
-                <w:rFonts w:asciiTheme="minorEastAsia" w:eastAsiaTheme="minorEastAsia" w:hAnsiTheme="minorEastAsia" w:cs="굴림" w:hint="eastAsia"/>
+                <w:rFonts w:asciiTheme="minorEastAsia" w:eastAsiaTheme="minorEastAsia" w:hAnsiTheme="minorEastAsia" w:cs="굴림"/>
                 <w:color w:val="000000"/>
                 <w:kern w:val="0"/>
                 <w:sz w:val="18"/>
@@ -3205,7 +3179,7 @@
               <w:autoSpaceDN/>
               <w:jc w:val="center"/>
               <w:rPr>
-                <w:rFonts w:asciiTheme="minorEastAsia" w:eastAsiaTheme="minorEastAsia" w:hAnsiTheme="minorEastAsia" w:cs="굴림" w:hint="eastAsia"/>
+                <w:rFonts w:asciiTheme="minorEastAsia" w:eastAsiaTheme="minorEastAsia" w:hAnsiTheme="minorEastAsia" w:cs="굴림"/>
                 <w:color w:val="000000"/>
                 <w:kern w:val="0"/>
                 <w:sz w:val="18"/>
@@ -3426,7 +3400,7 @@
               <w:autoSpaceDN/>
               <w:jc w:val="center"/>
               <w:rPr>
-                <w:rFonts w:asciiTheme="minorEastAsia" w:eastAsiaTheme="minorEastAsia" w:hAnsiTheme="minorEastAsia" w:cs="굴림" w:hint="eastAsia"/>
+                <w:rFonts w:asciiTheme="minorEastAsia" w:eastAsiaTheme="minorEastAsia" w:hAnsiTheme="minorEastAsia" w:cs="굴림"/>
                 <w:color w:val="000000"/>
                 <w:kern w:val="0"/>
                 <w:sz w:val="18"/>
@@ -3565,7 +3539,7 @@
               <w:snapToGrid w:val="0"/>
               <w:jc w:val="center"/>
               <w:rPr>
-                <w:rFonts w:asciiTheme="minorEastAsia" w:eastAsiaTheme="minorEastAsia" w:hAnsiTheme="minorEastAsia" w:cs="굴림" w:hint="eastAsia"/>
+                <w:rFonts w:asciiTheme="minorEastAsia" w:eastAsiaTheme="minorEastAsia" w:hAnsiTheme="minorEastAsia" w:cs="굴림"/>
                 <w:kern w:val="0"/>
                 <w:sz w:val="18"/>
                 <w:szCs w:val="18"/>
@@ -3658,7 +3632,7 @@
               <w:autoSpaceDN/>
               <w:jc w:val="center"/>
               <w:rPr>
-                <w:rFonts w:asciiTheme="minorEastAsia" w:eastAsiaTheme="minorEastAsia" w:hAnsiTheme="minorEastAsia" w:cs="굴림" w:hint="eastAsia"/>
+                <w:rFonts w:asciiTheme="minorEastAsia" w:eastAsiaTheme="minorEastAsia" w:hAnsiTheme="minorEastAsia" w:cs="굴림"/>
                 <w:color w:val="000000"/>
                 <w:kern w:val="0"/>
                 <w:sz w:val="18"/>
@@ -3811,7 +3785,7 @@
               <w:snapToGrid w:val="0"/>
               <w:jc w:val="center"/>
               <w:rPr>
-                <w:rFonts w:asciiTheme="minorEastAsia" w:eastAsiaTheme="minorEastAsia" w:hAnsiTheme="minorEastAsia" w:cs="굴림" w:hint="eastAsia"/>
+                <w:rFonts w:asciiTheme="minorEastAsia" w:eastAsiaTheme="minorEastAsia" w:hAnsiTheme="minorEastAsia" w:cs="굴림"/>
                 <w:kern w:val="0"/>
                 <w:sz w:val="18"/>
                 <w:szCs w:val="18"/>
@@ -3835,16 +3809,7 @@
                 <w:sz w:val="18"/>
                 <w:szCs w:val="18"/>
               </w:rPr>
-              <w:t>2</w:t>
-            </w:r>
-            <w:r>
-              <w:rPr>
-                <w:rFonts w:asciiTheme="minorEastAsia" w:eastAsiaTheme="minorEastAsia" w:hAnsiTheme="minorEastAsia" w:cs="굴림"/>
-                <w:kern w:val="0"/>
-                <w:sz w:val="18"/>
-                <w:szCs w:val="18"/>
-              </w:rPr>
-              <w:t>)</w:t>
+              <w:t>2)</w:t>
             </w:r>
           </w:p>
         </w:tc>
@@ -3867,7 +3832,7 @@
               <w:autoSpaceDN/>
               <w:jc w:val="center"/>
               <w:rPr>
-                <w:rFonts w:asciiTheme="minorEastAsia" w:eastAsiaTheme="minorEastAsia" w:hAnsiTheme="minorEastAsia" w:cs="굴림" w:hint="eastAsia"/>
+                <w:rFonts w:asciiTheme="minorEastAsia" w:eastAsiaTheme="minorEastAsia" w:hAnsiTheme="minorEastAsia" w:cs="굴림"/>
                 <w:color w:val="000000"/>
                 <w:kern w:val="0"/>
                 <w:sz w:val="18"/>
@@ -4044,16 +4009,7 @@
                 <w:sz w:val="18"/>
                 <w:szCs w:val="18"/>
               </w:rPr>
-              <w:t>3</w:t>
-            </w:r>
-            <w:r>
-              <w:rPr>
-                <w:rFonts w:asciiTheme="minorEastAsia" w:eastAsiaTheme="minorEastAsia" w:hAnsiTheme="minorEastAsia" w:cs="굴림"/>
-                <w:kern w:val="0"/>
-                <w:sz w:val="18"/>
-                <w:szCs w:val="18"/>
-              </w:rPr>
-              <w:t>)</w:t>
+              <w:t>3)</w:t>
             </w:r>
           </w:p>
         </w:tc>
@@ -4313,7 +4269,7 @@
               <w:autoSpaceDN/>
               <w:jc w:val="center"/>
               <w:rPr>
-                <w:rFonts w:asciiTheme="minorEastAsia" w:eastAsiaTheme="minorEastAsia" w:hAnsiTheme="minorEastAsia" w:cs="굴림" w:hint="eastAsia"/>
+                <w:rFonts w:asciiTheme="minorEastAsia" w:eastAsiaTheme="minorEastAsia" w:hAnsiTheme="minorEastAsia" w:cs="굴림"/>
                 <w:kern w:val="0"/>
                 <w:sz w:val="18"/>
                 <w:szCs w:val="18"/>
@@ -4486,16 +4442,7 @@
                 <w:sz w:val="18"/>
                 <w:szCs w:val="18"/>
               </w:rPr>
-              <w:t>2</w:t>
-            </w:r>
-            <w:r>
-              <w:rPr>
-                <w:rFonts w:asciiTheme="minorEastAsia" w:eastAsiaTheme="minorEastAsia" w:hAnsiTheme="minorEastAsia" w:cs="굴림"/>
-                <w:kern w:val="0"/>
-                <w:sz w:val="18"/>
-                <w:szCs w:val="18"/>
-              </w:rPr>
-              <w:t>)</w:t>
+              <w:t>2)</w:t>
             </w:r>
           </w:p>
         </w:tc>
@@ -4691,16 +4638,7 @@
                 <w:sz w:val="18"/>
                 <w:szCs w:val="18"/>
               </w:rPr>
-              <w:t>3</w:t>
-            </w:r>
-            <w:r>
-              <w:rPr>
-                <w:rFonts w:asciiTheme="minorEastAsia" w:eastAsiaTheme="minorEastAsia" w:hAnsiTheme="minorEastAsia" w:cs="굴림"/>
-                <w:kern w:val="0"/>
-                <w:sz w:val="18"/>
-                <w:szCs w:val="18"/>
-              </w:rPr>
-              <w:t>)</w:t>
+              <w:t>3)</w:t>
             </w:r>
           </w:p>
         </w:tc>
@@ -4756,25 +4694,7 @@
                 <w:sz w:val="18"/>
                 <w:szCs w:val="18"/>
               </w:rPr>
-              <w:t xml:space="preserve"> </w:t>
-            </w:r>
-            <w:r>
-              <w:rPr>
-                <w:rFonts w:asciiTheme="minorEastAsia" w:eastAsiaTheme="minorEastAsia" w:hAnsiTheme="minorEastAsia" w:cs="굴림" w:hint="eastAsia"/>
-                <w:kern w:val="0"/>
-                <w:sz w:val="18"/>
-                <w:szCs w:val="18"/>
-              </w:rPr>
-              <w:t>패</w:t>
-            </w:r>
-            <w:r>
-              <w:rPr>
-                <w:rFonts w:asciiTheme="minorEastAsia" w:eastAsiaTheme="minorEastAsia" w:hAnsiTheme="minorEastAsia" w:cs="굴림" w:hint="eastAsia"/>
-                <w:kern w:val="0"/>
-                <w:sz w:val="18"/>
-                <w:szCs w:val="18"/>
-              </w:rPr>
-              <w:t>턴의 이해 및 활용</w:t>
+              <w:t xml:space="preserve"> 패턴의 이해 및 활용</w:t>
             </w:r>
           </w:p>
         </w:tc>
@@ -4929,16 +4849,7 @@
                 <w:sz w:val="18"/>
                 <w:szCs w:val="18"/>
               </w:rPr>
-              <w:t>4</w:t>
-            </w:r>
-            <w:r>
-              <w:rPr>
-                <w:rFonts w:asciiTheme="minorEastAsia" w:eastAsiaTheme="minorEastAsia" w:hAnsiTheme="minorEastAsia" w:cs="굴림"/>
-                <w:kern w:val="0"/>
-                <w:sz w:val="18"/>
-                <w:szCs w:val="18"/>
-              </w:rPr>
-              <w:t>)</w:t>
+              <w:t>4)</w:t>
             </w:r>
           </w:p>
         </w:tc>
@@ -5003,16 +4914,7 @@
                 <w:sz w:val="18"/>
                 <w:szCs w:val="18"/>
               </w:rPr>
-              <w:t>패</w:t>
-            </w:r>
-            <w:r>
-              <w:rPr>
-                <w:rFonts w:asciiTheme="minorEastAsia" w:eastAsiaTheme="minorEastAsia" w:hAnsiTheme="minorEastAsia" w:cs="굴림" w:hint="eastAsia"/>
-                <w:kern w:val="0"/>
-                <w:sz w:val="18"/>
-                <w:szCs w:val="18"/>
-              </w:rPr>
-              <w:t>턴의 이해 및 활용</w:t>
+              <w:t>패턴의 이해 및 활용</w:t>
             </w:r>
           </w:p>
         </w:tc>
@@ -5161,16 +5063,7 @@
                 <w:sz w:val="18"/>
                 <w:szCs w:val="18"/>
               </w:rPr>
-              <w:t>5</w:t>
-            </w:r>
-            <w:r>
-              <w:rPr>
-                <w:rFonts w:asciiTheme="minorEastAsia" w:eastAsiaTheme="minorEastAsia" w:hAnsiTheme="minorEastAsia" w:cs="굴림"/>
-                <w:kern w:val="0"/>
-                <w:sz w:val="18"/>
-                <w:szCs w:val="18"/>
-              </w:rPr>
-              <w:t>)</w:t>
+              <w:t>5)</w:t>
             </w:r>
           </w:p>
         </w:tc>
@@ -5206,36 +5099,7 @@
                 <w:sz w:val="18"/>
                 <w:szCs w:val="18"/>
               </w:rPr>
-              <w:t>옵저버</w:t>
-            </w:r>
-            <w:bookmarkStart w:id="0" w:name="_GoBack"/>
-            <w:bookmarkEnd w:id="0"/>
-            <w:r>
-              <w:rPr>
-                <w:rFonts w:asciiTheme="minorEastAsia" w:eastAsiaTheme="minorEastAsia" w:hAnsiTheme="minorEastAsia" w:cs="굴림" w:hint="eastAsia"/>
-                <w:kern w:val="0"/>
-                <w:sz w:val="18"/>
-                <w:szCs w:val="18"/>
-              </w:rPr>
-              <w:t xml:space="preserve"> </w:t>
-            </w:r>
-            <w:r>
-              <w:rPr>
-                <w:rFonts w:asciiTheme="minorEastAsia" w:eastAsiaTheme="minorEastAsia" w:hAnsiTheme="minorEastAsia" w:cs="굴림" w:hint="eastAsia"/>
-                <w:kern w:val="0"/>
-                <w:sz w:val="18"/>
-                <w:szCs w:val="18"/>
-              </w:rPr>
-              <w:t>패</w:t>
-            </w:r>
-            <w:r>
-              <w:rPr>
-                <w:rFonts w:asciiTheme="minorEastAsia" w:eastAsiaTheme="minorEastAsia" w:hAnsiTheme="minorEastAsia" w:cs="굴림" w:hint="eastAsia"/>
-                <w:kern w:val="0"/>
-                <w:sz w:val="18"/>
-                <w:szCs w:val="18"/>
-              </w:rPr>
-              <w:t>턴의 이해 및 활용</w:t>
+              <w:t>옵저버 패턴의 이해 및 활용</w:t>
             </w:r>
           </w:p>
         </w:tc>
@@ -6715,7 +6579,7 @@
 </file>
 
 <file path=customXml/itemProps1.xml><?xml version="1.0" encoding="utf-8"?>
-<ds:datastoreItem xmlns:ds="http://schemas.openxmlformats.org/officeDocument/2006/customXml" ds:itemID="{FCD08AC8-82D2-4BCB-BEC0-06302937F3E0}">
+<ds:datastoreItem xmlns:ds="http://schemas.openxmlformats.org/officeDocument/2006/customXml" ds:itemID="{3EA3E18D-60FE-4201-B46C-AC2D211DE32A}">
   <ds:schemaRefs>
     <ds:schemaRef ds:uri="http://schemas.openxmlformats.org/officeDocument/2006/bibliography"/>
   </ds:schemaRefs>
